--- a/public/modelos_informes/MAMAS QT SIMPLE MAMA IZQ.docx
+++ b/public/modelos_informes/MAMAS QT SIMPLE MAMA IZQ.docx
@@ -393,8 +393,6 @@
           <w:szCs w:val="20"/>
         </w:rPr>
       </w:pPr>
-      <w:bookmarkStart w:id="0" w:name="_GoBack"/>
-      <w:bookmarkEnd w:id="0"/>
     </w:p>
     <w:p>
       <w:pPr>
@@ -459,7 +457,7 @@
           <w:sz w:val="18"/>
           <w:szCs w:val="20"/>
         </w:rPr>
-        <w:t>«ecografo»</w:t>
+        <w:t>MyLab</w:t>
       </w:r>
       <w:r>
         <w:rPr>
@@ -493,6 +491,8 @@
           <w:szCs w:val="20"/>
         </w:rPr>
       </w:pPr>
+      <w:bookmarkStart w:id="0" w:name="_GoBack"/>
+      <w:bookmarkEnd w:id="0"/>
     </w:p>
     <w:p>
       <w:pPr>
